--- a/first.txt.docx
+++ b/first.txt.docx
@@ -5,6 +5,25 @@
     <w:p>
       <w:r>
         <w:t>Hello GIT</w:t>
+      </w:r>
+    </w:p>
+    <w:p>
+      <w:proofErr w:type="spellStart"/>
+      <w:r>
+        <w:t>Todays</w:t>
+      </w:r>
+      <w:proofErr w:type="spellEnd"/>
+      <w:r>
+        <w:t xml:space="preserve"> date is 26</w:t>
+      </w:r>
+      <w:r>
+        <w:rPr>
+          <w:vertAlign w:val="superscript"/>
+        </w:rPr>
+        <w:t>th</w:t>
+      </w:r>
+      <w:r>
+        <w:t xml:space="preserve"> oct</w:t>
       </w:r>
       <w:bookmarkStart w:id="0" w:name="_GoBack"/>
       <w:bookmarkEnd w:id="0"/>

--- a/first.txt.docx
+++ b/first.txt.docx
@@ -23,7 +23,19 @@
         <w:t>th</w:t>
       </w:r>
       <w:r>
-        <w:t xml:space="preserve"> oct</w:t>
+        <w:t xml:space="preserve"> </w:t>
+      </w:r>
+      <w:proofErr w:type="spellStart"/>
+      <w:proofErr w:type="gramStart"/>
+      <w:r>
+        <w:t>oct</w:t>
+      </w:r>
+      <w:proofErr w:type="spellEnd"/>
+      <w:proofErr w:type="gramEnd"/>
+    </w:p>
+    <w:p>
+      <w:r>
+        <w:t>tuesday</w:t>
       </w:r>
       <w:bookmarkStart w:id="0" w:name="_GoBack"/>
       <w:bookmarkEnd w:id="0"/>
